--- a/Report- Final/report.docx
+++ b/Report- Final/report.docx
@@ -259,6 +259,7 @@
           <w:id w:val="1214467450"/>
           <w:citation/>
         </w:sdtPr>
+        <w:sdtEndPr/>
         <w:sdtContent>
           <w:r>
             <w:fldChar w:fldCharType="begin"/>
@@ -439,34 +440,24 @@
                                 <w:noProof/>
                               </w:rPr>
                             </w:pPr>
-                            <w:bookmarkStart w:id="0" w:name="_Ref512080321"/>
-                            <w:bookmarkStart w:id="1" w:name="_Ref512080369"/>
+                            <w:bookmarkStart w:id="0" w:name="_Ref512080369"/>
+                            <w:bookmarkStart w:id="1" w:name="_Ref512080321"/>
                             <w:r>
                               <w:t xml:space="preserve">Graph </w:t>
                             </w:r>
-                            <w:r>
-                              <w:fldChar w:fldCharType="begin"/>
-                            </w:r>
-                            <w:r>
-                              <w:instrText xml:space="preserve"> SEQ Graph \* ARABIC </w:instrText>
-                            </w:r>
-                            <w:r>
-                              <w:fldChar w:fldCharType="separate"/>
-                            </w:r>
-                            <w:r>
-                              <w:rPr>
-                                <w:noProof/>
-                              </w:rPr>
-                              <w:t>1</w:t>
-                            </w:r>
-                            <w:r>
-                              <w:fldChar w:fldCharType="end"/>
-                            </w:r>
-                            <w:bookmarkEnd w:id="1"/>
+                            <w:fldSimple w:instr=" SEQ Graph \* ARABIC ">
+                              <w:r>
+                                <w:rPr>
+                                  <w:noProof/>
+                                </w:rPr>
+                                <w:t>1</w:t>
+                              </w:r>
+                            </w:fldSimple>
+                            <w:bookmarkEnd w:id="0"/>
                             <w:r>
                               <w:t xml:space="preserve"> High weight</w:t>
                             </w:r>
-                            <w:bookmarkEnd w:id="0"/>
+                            <w:bookmarkEnd w:id="1"/>
                           </w:p>
                         </w:txbxContent>
                       </wps:txbx>
@@ -499,34 +490,24 @@
                           <w:noProof/>
                         </w:rPr>
                       </w:pPr>
-                      <w:bookmarkStart w:id="2" w:name="_Ref512080321"/>
-                      <w:bookmarkStart w:id="3" w:name="_Ref512080369"/>
+                      <w:bookmarkStart w:id="2" w:name="_Ref512080369"/>
+                      <w:bookmarkStart w:id="3" w:name="_Ref512080321"/>
                       <w:r>
                         <w:t xml:space="preserve">Graph </w:t>
                       </w:r>
-                      <w:r>
-                        <w:fldChar w:fldCharType="begin"/>
-                      </w:r>
-                      <w:r>
-                        <w:instrText xml:space="preserve"> SEQ Graph \* ARABIC </w:instrText>
-                      </w:r>
-                      <w:r>
-                        <w:fldChar w:fldCharType="separate"/>
-                      </w:r>
-                      <w:r>
-                        <w:rPr>
-                          <w:noProof/>
-                        </w:rPr>
-                        <w:t>1</w:t>
-                      </w:r>
-                      <w:r>
-                        <w:fldChar w:fldCharType="end"/>
-                      </w:r>
-                      <w:bookmarkEnd w:id="3"/>
+                      <w:fldSimple w:instr=" SEQ Graph \* ARABIC ">
+                        <w:r>
+                          <w:rPr>
+                            <w:noProof/>
+                          </w:rPr>
+                          <w:t>1</w:t>
+                        </w:r>
+                      </w:fldSimple>
+                      <w:bookmarkEnd w:id="2"/>
                       <w:r>
                         <w:t xml:space="preserve"> High weight</w:t>
                       </w:r>
-                      <w:bookmarkEnd w:id="2"/>
+                      <w:bookmarkEnd w:id="3"/>
                     </w:p>
                   </w:txbxContent>
                 </v:textbox>
@@ -618,24 +599,14 @@
       <w:r>
         <w:t xml:space="preserve">Graph </w:t>
       </w:r>
-      <w:r>
-        <w:fldChar w:fldCharType="begin"/>
-      </w:r>
-      <w:r>
-        <w:instrText xml:space="preserve"> SEQ Graph \* ARABIC </w:instrText>
-      </w:r>
-      <w:r>
-        <w:fldChar w:fldCharType="separate"/>
-      </w:r>
-      <w:r>
-        <w:rPr>
-          <w:noProof/>
-        </w:rPr>
-        <w:t>2</w:t>
-      </w:r>
-      <w:r>
-        <w:fldChar w:fldCharType="end"/>
-      </w:r>
+      <w:fldSimple w:instr=" SEQ Graph \* ARABIC ">
+        <w:r>
+          <w:rPr>
+            <w:noProof/>
+          </w:rPr>
+          <w:t>2</w:t>
+        </w:r>
+      </w:fldSimple>
       <w:bookmarkEnd w:id="4"/>
       <w:r>
         <w:t xml:space="preserve"> Low weight</w:t>
@@ -874,11 +845,16 @@
         <w:ind w:firstLine="720"/>
       </w:pPr>
       <w:r>
-        <w:t>The function that turns on or off the autopilot is enabled as in interrupt in the code</w:t>
+        <w:t xml:space="preserve">The function that turns on or off the autopilot is enabled as in interrupt in the </w:t>
+      </w:r>
+      <w:proofErr w:type="gramStart"/>
+      <w:r>
+        <w:t>code</w:t>
       </w:r>
       <w:r>
         <w:t>(</w:t>
       </w:r>
+      <w:proofErr w:type="gramEnd"/>
       <w:r>
         <w:fldChar w:fldCharType="begin"/>
       </w:r>
@@ -900,8 +876,6 @@
       <w:r>
         <w:fldChar w:fldCharType="end"/>
       </w:r>
-      <w:bookmarkStart w:id="5" w:name="_GoBack"/>
-      <w:bookmarkEnd w:id="5"/>
       <w:r>
         <w:t>)</w:t>
       </w:r>
@@ -1102,32 +1076,19 @@
         <w:pStyle w:val="Caption"/>
         <w:jc w:val="center"/>
       </w:pPr>
-      <w:bookmarkStart w:id="6" w:name="_Ref512080478"/>
+      <w:bookmarkStart w:id="5" w:name="_Ref512080478"/>
       <w:r>
         <w:t xml:space="preserve">Figure </w:t>
       </w:r>
-      <w:r>
-        <w:fldChar w:fldCharType="begin"/>
-      </w:r>
-      <w:r>
-        <w:instrText xml:space="preserve"> SEQ Figure \* ARABIC </w:instrText>
-      </w:r>
-      <w:r>
-        <w:fldChar w:fldCharType="separate"/>
-      </w:r>
-      <w:r>
-        <w:rPr>
-          <w:noProof/>
-        </w:rPr>
-        <w:t>1</w:t>
-      </w:r>
-      <w:r>
-        <w:rPr>
-          <w:noProof/>
-        </w:rPr>
-        <w:fldChar w:fldCharType="end"/>
-      </w:r>
-      <w:bookmarkEnd w:id="6"/>
+      <w:fldSimple w:instr=" SEQ Figure \* ARABIC ">
+        <w:r>
+          <w:rPr>
+            <w:noProof/>
+          </w:rPr>
+          <w:t>1</w:t>
+        </w:r>
+      </w:fldSimple>
+      <w:bookmarkEnd w:id="5"/>
       <w:r>
         <w:t xml:space="preserve"> Data encoding function</w:t>
       </w:r>
@@ -1200,32 +1161,19 @@
         <w:pStyle w:val="Caption"/>
         <w:jc w:val="center"/>
       </w:pPr>
-      <w:bookmarkStart w:id="7" w:name="_Ref512080486"/>
+      <w:bookmarkStart w:id="6" w:name="_Ref512080486"/>
       <w:r>
         <w:t xml:space="preserve">Figure </w:t>
       </w:r>
-      <w:r>
-        <w:fldChar w:fldCharType="begin"/>
-      </w:r>
-      <w:r>
-        <w:instrText xml:space="preserve"> SEQ Figure \* ARABIC </w:instrText>
-      </w:r>
-      <w:r>
-        <w:fldChar w:fldCharType="separate"/>
-      </w:r>
-      <w:r>
-        <w:rPr>
-          <w:noProof/>
-        </w:rPr>
-        <w:t>2</w:t>
-      </w:r>
-      <w:r>
-        <w:rPr>
-          <w:noProof/>
-        </w:rPr>
-        <w:fldChar w:fldCharType="end"/>
-      </w:r>
-      <w:bookmarkEnd w:id="7"/>
+      <w:fldSimple w:instr=" SEQ Figure \* ARABIC ">
+        <w:r>
+          <w:rPr>
+            <w:noProof/>
+          </w:rPr>
+          <w:t>2</w:t>
+        </w:r>
+      </w:fldSimple>
+      <w:bookmarkEnd w:id="6"/>
       <w:r>
         <w:t xml:space="preserve"> Data decoding function</w:t>
       </w:r>
@@ -1289,8 +1237,8 @@
           </wp:inline>
         </w:drawing>
       </w:r>
+      <w:bookmarkStart w:id="7" w:name="_Ref512080404"/>
       <w:bookmarkStart w:id="8" w:name="_Ref512080400"/>
-      <w:bookmarkStart w:id="9" w:name="_Ref512080404"/>
     </w:p>
     <w:p>
       <w:pPr>
@@ -1300,25 +1248,15 @@
       <w:r>
         <w:t xml:space="preserve">Figure </w:t>
       </w:r>
-      <w:r>
-        <w:fldChar w:fldCharType="begin"/>
-      </w:r>
-      <w:r>
-        <w:instrText xml:space="preserve"> SEQ Figure \* ARABIC </w:instrText>
-      </w:r>
-      <w:r>
-        <w:fldChar w:fldCharType="separate"/>
-      </w:r>
-      <w:r>
-        <w:rPr>
-          <w:noProof/>
-        </w:rPr>
-        <w:t>3</w:t>
-      </w:r>
-      <w:r>
-        <w:fldChar w:fldCharType="end"/>
-      </w:r>
-      <w:bookmarkEnd w:id="9"/>
+      <w:fldSimple w:instr=" SEQ Figure \* ARABIC ">
+        <w:r>
+          <w:rPr>
+            <w:noProof/>
+          </w:rPr>
+          <w:t>3</w:t>
+        </w:r>
+      </w:fldSimple>
+      <w:bookmarkEnd w:id="7"/>
       <w:r>
         <w:t xml:space="preserve"> Altitude smoothing algorith</w:t>
       </w:r>
@@ -1404,29 +1342,19 @@
           <w:noProof/>
         </w:rPr>
       </w:pPr>
-      <w:bookmarkStart w:id="10" w:name="_Ref512088086"/>
+      <w:bookmarkStart w:id="9" w:name="_Ref512088086"/>
       <w:r>
         <w:t xml:space="preserve">Figure </w:t>
       </w:r>
-      <w:r>
-        <w:fldChar w:fldCharType="begin"/>
-      </w:r>
-      <w:r>
-        <w:instrText xml:space="preserve"> SEQ Figure \* ARABIC </w:instrText>
-      </w:r>
-      <w:r>
-        <w:fldChar w:fldCharType="separate"/>
-      </w:r>
-      <w:r>
-        <w:rPr>
-          <w:noProof/>
-        </w:rPr>
-        <w:t>4</w:t>
-      </w:r>
-      <w:r>
-        <w:fldChar w:fldCharType="end"/>
-      </w:r>
-      <w:bookmarkEnd w:id="10"/>
+      <w:fldSimple w:instr=" SEQ Figure \* ARABIC ">
+        <w:r>
+          <w:rPr>
+            <w:noProof/>
+          </w:rPr>
+          <w:t>4</w:t>
+        </w:r>
+      </w:fldSimple>
+      <w:bookmarkEnd w:id="9"/>
       <w:r>
         <w:t xml:space="preserve"> Voting algorithm</w:t>
       </w:r>
@@ -1503,29 +1431,19 @@
         <w:pStyle w:val="Caption"/>
         <w:jc w:val="center"/>
       </w:pPr>
-      <w:bookmarkStart w:id="11" w:name="_Ref512090116"/>
+      <w:bookmarkStart w:id="10" w:name="_Ref512090116"/>
       <w:r>
         <w:t xml:space="preserve">Figure </w:t>
       </w:r>
-      <w:r>
-        <w:fldChar w:fldCharType="begin"/>
-      </w:r>
-      <w:r>
-        <w:instrText xml:space="preserve"> SEQ Figure \* ARABIC </w:instrText>
-      </w:r>
-      <w:r>
-        <w:fldChar w:fldCharType="separate"/>
-      </w:r>
-      <w:r>
-        <w:rPr>
-          <w:noProof/>
-        </w:rPr>
-        <w:t>5</w:t>
-      </w:r>
-      <w:r>
-        <w:fldChar w:fldCharType="end"/>
-      </w:r>
-      <w:bookmarkEnd w:id="11"/>
+      <w:fldSimple w:instr=" SEQ Figure \* ARABIC ">
+        <w:r>
+          <w:rPr>
+            <w:noProof/>
+          </w:rPr>
+          <w:t>5</w:t>
+        </w:r>
+      </w:fldSimple>
+      <w:bookmarkEnd w:id="10"/>
       <w:r>
         <w:t xml:space="preserve"> PID controller</w:t>
       </w:r>
@@ -1622,29 +1540,19 @@
         <w:pStyle w:val="Caption"/>
         <w:jc w:val="center"/>
       </w:pPr>
-      <w:bookmarkStart w:id="12" w:name="_Ref512092220"/>
+      <w:bookmarkStart w:id="11" w:name="_Ref512092220"/>
       <w:r>
         <w:t xml:space="preserve">Figure </w:t>
       </w:r>
-      <w:r>
-        <w:fldChar w:fldCharType="begin"/>
-      </w:r>
-      <w:r>
-        <w:instrText xml:space="preserve"> SEQ Figure \* ARABIC </w:instrText>
-      </w:r>
-      <w:r>
-        <w:fldChar w:fldCharType="separate"/>
-      </w:r>
-      <w:r>
-        <w:rPr>
-          <w:noProof/>
-        </w:rPr>
-        <w:t>6</w:t>
-      </w:r>
-      <w:r>
-        <w:fldChar w:fldCharType="end"/>
-      </w:r>
-      <w:bookmarkEnd w:id="12"/>
+      <w:fldSimple w:instr=" SEQ Figure \* ARABIC ">
+        <w:r>
+          <w:rPr>
+            <w:noProof/>
+          </w:rPr>
+          <w:t>6</w:t>
+        </w:r>
+      </w:fldSimple>
+      <w:bookmarkEnd w:id="11"/>
       <w:r>
         <w:t xml:space="preserve"> Autopilot Switch</w:t>
       </w:r>
@@ -1788,29 +1696,19 @@
       <w:r>
         <w:tab/>
       </w:r>
-      <w:bookmarkStart w:id="13" w:name="_Ref512092100"/>
+      <w:bookmarkStart w:id="12" w:name="_Ref512092100"/>
       <w:r>
         <w:t xml:space="preserve">Figure </w:t>
       </w:r>
-      <w:r>
-        <w:fldChar w:fldCharType="begin"/>
-      </w:r>
-      <w:r>
-        <w:instrText xml:space="preserve"> SEQ Figure \* ARABIC </w:instrText>
-      </w:r>
-      <w:r>
-        <w:fldChar w:fldCharType="separate"/>
-      </w:r>
-      <w:r>
-        <w:rPr>
-          <w:noProof/>
-        </w:rPr>
-        <w:t>7</w:t>
-      </w:r>
-      <w:r>
-        <w:fldChar w:fldCharType="end"/>
-      </w:r>
-      <w:bookmarkEnd w:id="13"/>
+      <w:fldSimple w:instr=" SEQ Figure \* ARABIC ">
+        <w:r>
+          <w:rPr>
+            <w:noProof/>
+          </w:rPr>
+          <w:t>7</w:t>
+        </w:r>
+      </w:fldSimple>
+      <w:bookmarkEnd w:id="12"/>
       <w:r>
         <w:t xml:space="preserve"> Class definition</w:t>
       </w:r>
@@ -1820,32 +1718,22 @@
         <w:pStyle w:val="Caption"/>
         <w:ind w:left="720"/>
       </w:pPr>
-      <w:bookmarkStart w:id="14" w:name="_Ref512091954"/>
+      <w:bookmarkStart w:id="13" w:name="_Ref512091954"/>
       <w:r>
         <w:t xml:space="preserve">      </w:t>
       </w:r>
       <w:r>
         <w:t xml:space="preserve">Figure </w:t>
       </w:r>
-      <w:r>
-        <w:fldChar w:fldCharType="begin"/>
-      </w:r>
-      <w:r>
-        <w:instrText xml:space="preserve"> SEQ Figure \* ARABIC </w:instrText>
-      </w:r>
-      <w:r>
-        <w:fldChar w:fldCharType="separate"/>
-      </w:r>
-      <w:r>
-        <w:rPr>
-          <w:noProof/>
-        </w:rPr>
-        <w:t>8</w:t>
-      </w:r>
-      <w:r>
-        <w:fldChar w:fldCharType="end"/>
-      </w:r>
-      <w:bookmarkEnd w:id="14"/>
+      <w:fldSimple w:instr=" SEQ Figure \* ARABIC ">
+        <w:r>
+          <w:rPr>
+            <w:noProof/>
+          </w:rPr>
+          <w:t>8</w:t>
+        </w:r>
+      </w:fldSimple>
+      <w:bookmarkEnd w:id="13"/>
       <w:r>
         <w:t xml:space="preserve"> Constants</w:t>
       </w:r>
@@ -2008,33 +1896,174 @@
         <w:pStyle w:val="Caption"/>
         <w:jc w:val="center"/>
       </w:pPr>
-      <w:bookmarkStart w:id="15" w:name="_Ref512080462"/>
+      <w:bookmarkStart w:id="14" w:name="_Ref512080462"/>
       <w:r>
         <w:t xml:space="preserve">Figure </w:t>
       </w:r>
-      <w:r>
-        <w:fldChar w:fldCharType="begin"/>
-      </w:r>
-      <w:r>
-        <w:instrText xml:space="preserve"> SEQ Figure \* ARABIC </w:instrText>
-      </w:r>
-      <w:r>
-        <w:fldChar w:fldCharType="separate"/>
-      </w:r>
-      <w:r>
+      <w:fldSimple w:instr=" SEQ Figure \* ARABIC ">
+        <w:r>
+          <w:rPr>
+            <w:noProof/>
+          </w:rPr>
+          <w:t>9</w:t>
+        </w:r>
+      </w:fldSimple>
+      <w:bookmarkEnd w:id="14"/>
+      <w:r>
+        <w:t xml:space="preserve"> Electronics</w:t>
+      </w:r>
+    </w:p>
+    <w:sdt>
+      <w:sdtPr>
+        <w:id w:val="-43915082"/>
+        <w:docPartObj>
+          <w:docPartGallery w:val="Bibliographies"/>
+          <w:docPartUnique/>
+        </w:docPartObj>
+      </w:sdtPr>
+      <w:sdtEndPr>
         <w:rPr>
-          <w:noProof/>
+          <w:rFonts w:asciiTheme="minorHAnsi" w:eastAsiaTheme="minorHAnsi" w:hAnsiTheme="minorHAnsi" w:cstheme="minorBidi"/>
+          <w:color w:val="auto"/>
+          <w:sz w:val="22"/>
+          <w:szCs w:val="22"/>
         </w:rPr>
-        <w:t>9</w:t>
-      </w:r>
-      <w:r>
-        <w:fldChar w:fldCharType="end"/>
-      </w:r>
-      <w:bookmarkEnd w:id="15"/>
-      <w:r>
-        <w:t xml:space="preserve"> Electronics</w:t>
-      </w:r>
-    </w:p>
+      </w:sdtEndPr>
+      <w:sdtContent>
+        <w:p>
+          <w:pPr>
+            <w:pStyle w:val="Heading1"/>
+          </w:pPr>
+          <w:r>
+            <w:t>Bibliography</w:t>
+          </w:r>
+        </w:p>
+        <w:sdt>
+          <w:sdtPr>
+            <w:id w:val="111145805"/>
+            <w:bibliography/>
+          </w:sdtPr>
+          <w:sdtContent>
+            <w:p>
+              <w:pPr>
+                <w:rPr>
+                  <w:noProof/>
+                </w:rPr>
+              </w:pPr>
+              <w:r>
+                <w:fldChar w:fldCharType="begin"/>
+              </w:r>
+              <w:r>
+                <w:instrText xml:space="preserve"> BIBLIOGRAPHY </w:instrText>
+              </w:r>
+              <w:r>
+                <w:fldChar w:fldCharType="separate"/>
+              </w:r>
+            </w:p>
+            <w:tbl>
+              <w:tblPr>
+                <w:tblW w:w="5000" w:type="pct"/>
+                <w:tblCellSpacing w:w="15" w:type="dxa"/>
+                <w:tblCellMar>
+                  <w:top w:w="15" w:type="dxa"/>
+                  <w:left w:w="15" w:type="dxa"/>
+                  <w:bottom w:w="15" w:type="dxa"/>
+                  <w:right w:w="15" w:type="dxa"/>
+                </w:tblCellMar>
+                <w:tblLook w:val="04A0" w:firstRow="1" w:lastRow="0" w:firstColumn="1" w:lastColumn="0" w:noHBand="0" w:noVBand="1"/>
+              </w:tblPr>
+              <w:tblGrid>
+                <w:gridCol w:w="322"/>
+                <w:gridCol w:w="9038"/>
+              </w:tblGrid>
+              <w:tr>
+                <w:trPr>
+                  <w:divId w:val="331884003"/>
+                  <w:tblCellSpacing w:w="15" w:type="dxa"/>
+                </w:trPr>
+                <w:tc>
+                  <w:tcPr>
+                    <w:tcW w:w="50" w:type="pct"/>
+                    <w:hideMark/>
+                  </w:tcPr>
+                  <w:p>
+                    <w:pPr>
+                      <w:pStyle w:val="Bibliography"/>
+                      <w:rPr>
+                        <w:noProof/>
+                        <w:sz w:val="24"/>
+                        <w:szCs w:val="24"/>
+                      </w:rPr>
+                    </w:pPr>
+                    <w:r>
+                      <w:rPr>
+                        <w:noProof/>
+                      </w:rPr>
+                      <w:t xml:space="preserve">[1] </w:t>
+                    </w:r>
+                  </w:p>
+                </w:tc>
+                <w:tc>
+                  <w:tcPr>
+                    <w:tcW w:w="0" w:type="auto"/>
+                    <w:hideMark/>
+                  </w:tcPr>
+                  <w:p>
+                    <w:pPr>
+                      <w:pStyle w:val="Bibliography"/>
+                      <w:rPr>
+                        <w:noProof/>
+                      </w:rPr>
+                    </w:pPr>
+                    <w:bookmarkStart w:id="15" w:name="_GoBack"/>
+                    <w:r>
+                      <w:rPr>
+                        <w:noProof/>
+                      </w:rPr>
+                      <w:t xml:space="preserve">E. S. G. Jr., "Exponential smoothing: The state of the art—Part II," </w:t>
+                    </w:r>
+                    <w:r>
+                      <w:rPr>
+                        <w:i/>
+                        <w:iCs/>
+                        <w:noProof/>
+                      </w:rPr>
+                      <w:t xml:space="preserve">International Journal of Forecasting, </w:t>
+                    </w:r>
+                    <w:r>
+                      <w:rPr>
+                        <w:noProof/>
+                      </w:rPr>
+                      <w:t xml:space="preserve">vol. 22, p. 637 – 666, 2006. </w:t>
+                    </w:r>
+                    <w:bookmarkEnd w:id="15"/>
+                  </w:p>
+                </w:tc>
+              </w:tr>
+            </w:tbl>
+            <w:p>
+              <w:pPr>
+                <w:divId w:val="331884003"/>
+                <w:rPr>
+                  <w:rFonts w:eastAsia="Times New Roman"/>
+                  <w:noProof/>
+                </w:rPr>
+              </w:pPr>
+            </w:p>
+            <w:p>
+              <w:r>
+                <w:rPr>
+                  <w:b/>
+                  <w:bCs/>
+                  <w:noProof/>
+                </w:rPr>
+                <w:fldChar w:fldCharType="end"/>
+              </w:r>
+            </w:p>
+          </w:sdtContent>
+        </w:sdt>
+      </w:sdtContent>
+    </w:sdt>
     <w:p>
       <w:pPr>
         <w:jc w:val="center"/>
@@ -2448,6 +2477,27 @@
     <w:name w:val="Normal"/>
     <w:qFormat/>
   </w:style>
+  <w:style w:type="paragraph" w:styleId="Heading1">
+    <w:name w:val="heading 1"/>
+    <w:basedOn w:val="Normal"/>
+    <w:next w:val="Normal"/>
+    <w:link w:val="Heading1Char"/>
+    <w:uiPriority w:val="9"/>
+    <w:qFormat/>
+    <w:rsid w:val="00140019"/>
+    <w:pPr>
+      <w:keepNext/>
+      <w:keepLines/>
+      <w:spacing w:before="240" w:after="0"/>
+      <w:outlineLvl w:val="0"/>
+    </w:pPr>
+    <w:rPr>
+      <w:rFonts w:asciiTheme="majorHAnsi" w:eastAsiaTheme="majorEastAsia" w:hAnsiTheme="majorHAnsi" w:cstheme="majorBidi"/>
+      <w:color w:val="2F5496" w:themeColor="accent1" w:themeShade="BF"/>
+      <w:sz w:val="32"/>
+      <w:szCs w:val="32"/>
+    </w:rPr>
+  </w:style>
   <w:style w:type="character" w:default="1" w:styleId="DefaultParagraphFont">
     <w:name w:val="Default Paragraph Font"/>
     <w:uiPriority w:val="1"/>
@@ -2503,6 +2553,27 @@
     <w:rPr>
       <w:color w:val="808080"/>
     </w:rPr>
+  </w:style>
+  <w:style w:type="character" w:customStyle="1" w:styleId="Heading1Char">
+    <w:name w:val="Heading 1 Char"/>
+    <w:basedOn w:val="DefaultParagraphFont"/>
+    <w:link w:val="Heading1"/>
+    <w:uiPriority w:val="9"/>
+    <w:rsid w:val="00140019"/>
+    <w:rPr>
+      <w:rFonts w:asciiTheme="majorHAnsi" w:eastAsiaTheme="majorEastAsia" w:hAnsiTheme="majorHAnsi" w:cstheme="majorBidi"/>
+      <w:color w:val="2F5496" w:themeColor="accent1" w:themeShade="BF"/>
+      <w:sz w:val="32"/>
+      <w:szCs w:val="32"/>
+    </w:rPr>
+  </w:style>
+  <w:style w:type="paragraph" w:styleId="Bibliography">
+    <w:name w:val="Bibliography"/>
+    <w:basedOn w:val="Normal"/>
+    <w:next w:val="Normal"/>
+    <w:uiPriority w:val="37"/>
+    <w:unhideWhenUsed/>
+    <w:rsid w:val="00140019"/>
   </w:style>
 </w:styles>
 </file>
@@ -12179,528 +12250,6 @@
 </cs:chartStyle>
 </file>
 
-<file path=word/glossary/document.xml><?xml version="1.0" encoding="utf-8"?>
-<w:glossaryDocument xmlns:wpc="http://schemas.microsoft.com/office/word/2010/wordprocessingCanvas" xmlns:cx="http://schemas.microsoft.com/office/drawing/2014/chartex" xmlns:cx1="http://schemas.microsoft.com/office/drawing/2015/9/8/chartex" xmlns:cx2="http://schemas.microsoft.com/office/drawing/2015/10/21/chartex" xmlns:cx3="http://schemas.microsoft.com/office/drawing/2016/5/9/chartex" xmlns:cx4="http://schemas.microsoft.com/office/drawing/2016/5/10/chartex" xmlns:cx5="http://schemas.microsoft.com/office/drawing/2016/5/11/chartex" xmlns:cx6="http://schemas.microsoft.com/office/drawing/2016/5/12/chartex" xmlns:cx7="http://schemas.microsoft.com/office/drawing/2016/5/13/chartex" xmlns:cx8="http://schemas.microsoft.com/office/drawing/2016/5/14/chartex" xmlns:mc="http://schemas.openxmlformats.org/markup-compatibility/2006" xmlns:aink="http://schemas.microsoft.com/office/drawing/2016/ink" xmlns:am3d="http://schemas.microsoft.com/office/drawing/2017/model3d" xmlns:o="urn:schemas-microsoft-com:office:office" xmlns:r="http://schemas.openxmlformats.org/officeDocument/2006/relationships" xmlns:m="http://schemas.openxmlformats.org/officeDocument/2006/math" xmlns:v="urn:schemas-microsoft-com:vml" xmlns:wp14="http://schemas.microsoft.com/office/word/2010/wordprocessingDrawing" xmlns:wp="http://schemas.openxmlformats.org/drawingml/2006/wordprocessingDrawing" xmlns:w10="urn:schemas-microsoft-com:office:word" xmlns:w="http://schemas.openxmlformats.org/wordprocessingml/2006/main" xmlns:w14="http://schemas.microsoft.com/office/word/2010/wordml" xmlns:w15="http://schemas.microsoft.com/office/word/2012/wordml" xmlns:w16cid="http://schemas.microsoft.com/office/word/2016/wordml/cid" xmlns:w16se="http://schemas.microsoft.com/office/word/2015/wordml/symex" xmlns:wpg="http://schemas.microsoft.com/office/word/2010/wordprocessingGroup" xmlns:wpi="http://schemas.microsoft.com/office/word/2010/wordprocessingInk" xmlns:wne="http://schemas.microsoft.com/office/word/2006/wordml" xmlns:wps="http://schemas.microsoft.com/office/word/2010/wordprocessingShape" mc:Ignorable="w14 w15 w16se w16cid wp14"/>
-</file>
-
-<file path=word/glossary/fontTable.xml><?xml version="1.0" encoding="utf-8"?>
-<w:fonts xmlns:mc="http://schemas.openxmlformats.org/markup-compatibility/2006" xmlns:r="http://schemas.openxmlformats.org/officeDocument/2006/relationships" xmlns:w="http://schemas.openxmlformats.org/wordprocessingml/2006/main" xmlns:w14="http://schemas.microsoft.com/office/word/2010/wordml" xmlns:w15="http://schemas.microsoft.com/office/word/2012/wordml" xmlns:w16cid="http://schemas.microsoft.com/office/word/2016/wordml/cid" xmlns:w16se="http://schemas.microsoft.com/office/word/2015/wordml/symex" mc:Ignorable="w14 w15 w16se w16cid">
-  <w:font w:name="Calibri">
-    <w:panose1 w:val="020F0502020204030204"/>
-    <w:charset w:val="00"/>
-    <w:family w:val="swiss"/>
-    <w:pitch w:val="variable"/>
-    <w:sig w:usb0="E0002AFF" w:usb1="C000247B" w:usb2="00000009" w:usb3="00000000" w:csb0="000001FF" w:csb1="00000000"/>
-  </w:font>
-  <w:font w:name="Times New Roman">
-    <w:panose1 w:val="02020603050405020304"/>
-    <w:charset w:val="00"/>
-    <w:family w:val="roman"/>
-    <w:pitch w:val="variable"/>
-    <w:sig w:usb0="E0002EFF" w:usb1="C000785B" w:usb2="00000009" w:usb3="00000000" w:csb0="000001FF" w:csb1="00000000"/>
-  </w:font>
-  <w:font w:name="Cambria Math">
-    <w:panose1 w:val="02040503050406030204"/>
-    <w:charset w:val="00"/>
-    <w:family w:val="roman"/>
-    <w:pitch w:val="variable"/>
-    <w:sig w:usb0="E00006FF" w:usb1="420024FF" w:usb2="02000000" w:usb3="00000000" w:csb0="0000019F" w:csb1="00000000"/>
-  </w:font>
-  <w:font w:name="Calibri Light">
-    <w:panose1 w:val="020F0302020204030204"/>
-    <w:charset w:val="00"/>
-    <w:family w:val="swiss"/>
-    <w:pitch w:val="variable"/>
-    <w:sig w:usb0="E0002AFF" w:usb1="C000247B" w:usb2="00000009" w:usb3="00000000" w:csb0="000001FF" w:csb1="00000000"/>
-  </w:font>
-</w:fonts>
-</file>
-
-<file path=word/glossary/settings.xml><?xml version="1.0" encoding="utf-8"?>
-<w:settings xmlns:mc="http://schemas.openxmlformats.org/markup-compatibility/2006" xmlns:o="urn:schemas-microsoft-com:office:office" xmlns:r="http://schemas.openxmlformats.org/officeDocument/2006/relationships" xmlns:m="http://schemas.openxmlformats.org/officeDocument/2006/math" xmlns:v="urn:schemas-microsoft-com:vml" xmlns:w10="urn:schemas-microsoft-com:office:word" xmlns:w="http://schemas.openxmlformats.org/wordprocessingml/2006/main" xmlns:w14="http://schemas.microsoft.com/office/word/2010/wordml" xmlns:w15="http://schemas.microsoft.com/office/word/2012/wordml" xmlns:w16cid="http://schemas.microsoft.com/office/word/2016/wordml/cid" xmlns:w16se="http://schemas.microsoft.com/office/word/2015/wordml/symex" xmlns:sl="http://schemas.openxmlformats.org/schemaLibrary/2006/main" mc:Ignorable="w14 w15 w16se w16cid">
-  <w:view w:val="normal"/>
-  <w:defaultTabStop w:val="720"/>
-  <w:characterSpacingControl w:val="doNotCompress"/>
-  <w:compat>
-    <w:useFELayout/>
-    <w:compatSetting w:name="compatibilityMode" w:uri="http://schemas.microsoft.com/office/word" w:val="15"/>
-    <w:compatSetting w:name="overrideTableStyleFontSizeAndJustification" w:uri="http://schemas.microsoft.com/office/word" w:val="1"/>
-    <w:compatSetting w:name="enableOpenTypeFeatures" w:uri="http://schemas.microsoft.com/office/word" w:val="1"/>
-    <w:compatSetting w:name="doNotFlipMirrorIndents" w:uri="http://schemas.microsoft.com/office/word" w:val="1"/>
-    <w:compatSetting w:name="differentiateMultirowTableHeaders" w:uri="http://schemas.microsoft.com/office/word" w:val="1"/>
-    <w:compatSetting w:name="useWord2013TrackBottomHyphenation" w:uri="http://schemas.microsoft.com/office/word" w:val="0"/>
-  </w:compat>
-  <w:rsids>
-    <w:rsidRoot w:val="00AA418B"/>
-    <w:rsid w:val="00A77E6C"/>
-    <w:rsid w:val="00AA418B"/>
-  </w:rsids>
-  <m:mathPr>
-    <m:mathFont m:val="Cambria Math"/>
-    <m:brkBin m:val="before"/>
-    <m:brkBinSub m:val="--"/>
-    <m:smallFrac m:val="0"/>
-    <m:dispDef/>
-    <m:lMargin m:val="0"/>
-    <m:rMargin m:val="0"/>
-    <m:defJc m:val="centerGroup"/>
-    <m:wrapIndent m:val="1440"/>
-    <m:intLim m:val="subSup"/>
-    <m:naryLim m:val="undOvr"/>
-  </m:mathPr>
-  <w:themeFontLang w:val="en-US"/>
-  <w:clrSchemeMapping w:bg1="light1" w:t1="dark1" w:bg2="light2" w:t2="dark2" w:accent1="accent1" w:accent2="accent2" w:accent3="accent3" w:accent4="accent4" w:accent5="accent5" w:accent6="accent6" w:hyperlink="hyperlink" w:followedHyperlink="followedHyperlink"/>
-  <w:decimalSymbol w:val="."/>
-  <w:listSeparator w:val=","/>
-  <w15:chartTrackingRefBased/>
-</w:settings>
-</file>
-
-<file path=word/glossary/styles.xml><?xml version="1.0" encoding="utf-8"?>
-<w:styles xmlns:mc="http://schemas.openxmlformats.org/markup-compatibility/2006" xmlns:r="http://schemas.openxmlformats.org/officeDocument/2006/relationships" xmlns:w="http://schemas.openxmlformats.org/wordprocessingml/2006/main" xmlns:w14="http://schemas.microsoft.com/office/word/2010/wordml" xmlns:w15="http://schemas.microsoft.com/office/word/2012/wordml" xmlns:w16cid="http://schemas.microsoft.com/office/word/2016/wordml/cid" xmlns:w16se="http://schemas.microsoft.com/office/word/2015/wordml/symex" mc:Ignorable="w14 w15 w16se w16cid">
-  <w:docDefaults>
-    <w:rPrDefault>
-      <w:rPr>
-        <w:rFonts w:asciiTheme="minorHAnsi" w:eastAsiaTheme="minorEastAsia" w:hAnsiTheme="minorHAnsi" w:cstheme="minorBidi"/>
-        <w:sz w:val="22"/>
-        <w:szCs w:val="22"/>
-        <w:lang w:val="en-US" w:eastAsia="en-US" w:bidi="ar-SA"/>
-      </w:rPr>
-    </w:rPrDefault>
-    <w:pPrDefault>
-      <w:pPr>
-        <w:spacing w:after="160" w:line="259" w:lineRule="auto"/>
-      </w:pPr>
-    </w:pPrDefault>
-  </w:docDefaults>
-  <w:latentStyles w:defLockedState="0" w:defUIPriority="99" w:defSemiHidden="0" w:defUnhideWhenUsed="0" w:defQFormat="0" w:count="375">
-    <w:lsdException w:name="Normal" w:uiPriority="0" w:qFormat="1"/>
-    <w:lsdException w:name="heading 1" w:uiPriority="9" w:qFormat="1"/>
-    <w:lsdException w:name="heading 2" w:semiHidden="1" w:uiPriority="9" w:unhideWhenUsed="1" w:qFormat="1"/>
-    <w:lsdException w:name="heading 3" w:semiHidden="1" w:uiPriority="9" w:unhideWhenUsed="1" w:qFormat="1"/>
-    <w:lsdException w:name="heading 4" w:semiHidden="1" w:uiPriority="9" w:unhideWhenUsed="1" w:qFormat="1"/>
-    <w:lsdException w:name="heading 5" w:semiHidden="1" w:uiPriority="9" w:unhideWhenUsed="1" w:qFormat="1"/>
-    <w:lsdException w:name="heading 6" w:semiHidden="1" w:uiPriority="9" w:unhideWhenUsed="1" w:qFormat="1"/>
-    <w:lsdException w:name="heading 7" w:semiHidden="1" w:uiPriority="9" w:unhideWhenUsed="1" w:qFormat="1"/>
-    <w:lsdException w:name="heading 8" w:semiHidden="1" w:uiPriority="9" w:unhideWhenUsed="1" w:qFormat="1"/>
-    <w:lsdException w:name="heading 9" w:semiHidden="1" w:uiPriority="9" w:unhideWhenUsed="1" w:qFormat="1"/>
-    <w:lsdException w:name="index 1" w:semiHidden="1" w:unhideWhenUsed="1"/>
-    <w:lsdException w:name="index 2" w:semiHidden="1" w:unhideWhenUsed="1"/>
-    <w:lsdException w:name="index 3" w:semiHidden="1" w:unhideWhenUsed="1"/>
-    <w:lsdException w:name="index 4" w:semiHidden="1" w:unhideWhenUsed="1"/>
-    <w:lsdException w:name="index 5" w:semiHidden="1" w:unhideWhenUsed="1"/>
-    <w:lsdException w:name="index 6" w:semiHidden="1" w:unhideWhenUsed="1"/>
-    <w:lsdException w:name="index 7" w:semiHidden="1" w:unhideWhenUsed="1"/>
-    <w:lsdException w:name="index 8" w:semiHidden="1" w:unhideWhenUsed="1"/>
-    <w:lsdException w:name="index 9" w:semiHidden="1" w:unhideWhenUsed="1"/>
-    <w:lsdException w:name="toc 1" w:semiHidden="1" w:uiPriority="39" w:unhideWhenUsed="1"/>
-    <w:lsdException w:name="toc 2" w:semiHidden="1" w:uiPriority="39" w:unhideWhenUsed="1"/>
-    <w:lsdException w:name="toc 3" w:semiHidden="1" w:uiPriority="39" w:unhideWhenUsed="1"/>
-    <w:lsdException w:name="toc 4" w:semiHidden="1" w:uiPriority="39" w:unhideWhenUsed="1"/>
-    <w:lsdException w:name="toc 5" w:semiHidden="1" w:uiPriority="39" w:unhideWhenUsed="1"/>
-    <w:lsdException w:name="toc 6" w:semiHidden="1" w:uiPriority="39" w:unhideWhenUsed="1"/>
-    <w:lsdException w:name="toc 7" w:semiHidden="1" w:uiPriority="39" w:unhideWhenUsed="1"/>
-    <w:lsdException w:name="toc 8" w:semiHidden="1" w:uiPriority="39" w:unhideWhenUsed="1"/>
-    <w:lsdException w:name="toc 9" w:semiHidden="1" w:uiPriority="39" w:unhideWhenUsed="1"/>
-    <w:lsdException w:name="Normal Indent" w:semiHidden="1" w:unhideWhenUsed="1"/>
-    <w:lsdException w:name="footnote text" w:semiHidden="1" w:unhideWhenUsed="1"/>
-    <w:lsdException w:name="annotation text" w:semiHidden="1" w:unhideWhenUsed="1"/>
-    <w:lsdException w:name="header" w:semiHidden="1" w:unhideWhenUsed="1"/>
-    <w:lsdException w:name="footer" w:semiHidden="1" w:unhideWhenUsed="1"/>
-    <w:lsdException w:name="index heading" w:semiHidden="1" w:unhideWhenUsed="1"/>
-    <w:lsdException w:name="caption" w:semiHidden="1" w:uiPriority="35" w:unhideWhenUsed="1" w:qFormat="1"/>
-    <w:lsdException w:name="table of figures" w:semiHidden="1" w:unhideWhenUsed="1"/>
-    <w:lsdException w:name="envelope address" w:semiHidden="1" w:unhideWhenUsed="1"/>
-    <w:lsdException w:name="envelope return" w:semiHidden="1" w:unhideWhenUsed="1"/>
-    <w:lsdException w:name="footnote reference" w:semiHidden="1" w:unhideWhenUsed="1"/>
-    <w:lsdException w:name="annotation reference" w:semiHidden="1" w:unhideWhenUsed="1"/>
-    <w:lsdException w:name="line number" w:semiHidden="1" w:unhideWhenUsed="1"/>
-    <w:lsdException w:name="page number" w:semiHidden="1" w:unhideWhenUsed="1"/>
-    <w:lsdException w:name="endnote reference" w:semiHidden="1" w:unhideWhenUsed="1"/>
-    <w:lsdException w:name="endnote text" w:semiHidden="1" w:unhideWhenUsed="1"/>
-    <w:lsdException w:name="table of authorities" w:semiHidden="1" w:unhideWhenUsed="1"/>
-    <w:lsdException w:name="macro" w:semiHidden="1" w:unhideWhenUsed="1"/>
-    <w:lsdException w:name="toa heading" w:semiHidden="1" w:unhideWhenUsed="1"/>
-    <w:lsdException w:name="List" w:semiHidden="1" w:unhideWhenUsed="1"/>
-    <w:lsdException w:name="List Bullet" w:semiHidden="1" w:unhideWhenUsed="1"/>
-    <w:lsdException w:name="List Number" w:semiHidden="1" w:unhideWhenUsed="1"/>
-    <w:lsdException w:name="List 2" w:semiHidden="1" w:unhideWhenUsed="1"/>
-    <w:lsdException w:name="List 3" w:semiHidden="1" w:unhideWhenUsed="1"/>
-    <w:lsdException w:name="List 4" w:semiHidden="1" w:unhideWhenUsed="1"/>
-    <w:lsdException w:name="List 5" w:semiHidden="1" w:unhideWhenUsed="1"/>
-    <w:lsdException w:name="List Bullet 2" w:semiHidden="1" w:unhideWhenUsed="1"/>
-    <w:lsdException w:name="List Bullet 3" w:semiHidden="1" w:unhideWhenUsed="1"/>
-    <w:lsdException w:name="List Bullet 4" w:semiHidden="1" w:unhideWhenUsed="1"/>
-    <w:lsdException w:name="List Bullet 5" w:semiHidden="1" w:unhideWhenUsed="1"/>
-    <w:lsdException w:name="List Number 2" w:semiHidden="1" w:unhideWhenUsed="1"/>
-    <w:lsdException w:name="List Number 3" w:semiHidden="1" w:unhideWhenUsed="1"/>
-    <w:lsdException w:name="List Number 4" w:semiHidden="1" w:unhideWhenUsed="1"/>
-    <w:lsdException w:name="List Number 5" w:semiHidden="1" w:unhideWhenUsed="1"/>
-    <w:lsdException w:name="Title" w:uiPriority="10" w:qFormat="1"/>
-    <w:lsdException w:name="Closing" w:semiHidden="1" w:unhideWhenUsed="1"/>
-    <w:lsdException w:name="Signature" w:semiHidden="1" w:unhideWhenUsed="1"/>
-    <w:lsdException w:name="Default Paragraph Font" w:semiHidden="1" w:uiPriority="1" w:unhideWhenUsed="1"/>
-    <w:lsdException w:name="Body Text" w:semiHidden="1" w:unhideWhenUsed="1"/>
-    <w:lsdException w:name="Body Text Indent" w:semiHidden="1" w:unhideWhenUsed="1"/>
-    <w:lsdException w:name="List Continue" w:semiHidden="1" w:unhideWhenUsed="1"/>
-    <w:lsdException w:name="List Continue 2" w:semiHidden="1" w:unhideWhenUsed="1"/>
-    <w:lsdException w:name="List Continue 3" w:semiHidden="1" w:unhideWhenUsed="1"/>
-    <w:lsdException w:name="List Continue 4" w:semiHidden="1" w:unhideWhenUsed="1"/>
-    <w:lsdException w:name="List Continue 5" w:semiHidden="1" w:unhideWhenUsed="1"/>
-    <w:lsdException w:name="Message Header" w:semiHidden="1" w:unhideWhenUsed="1"/>
-    <w:lsdException w:name="Subtitle" w:uiPriority="11" w:qFormat="1"/>
-    <w:lsdException w:name="Salutation" w:semiHidden="1" w:unhideWhenUsed="1"/>
-    <w:lsdException w:name="Date" w:semiHidden="1" w:unhideWhenUsed="1"/>
-    <w:lsdException w:name="Body Text First Indent" w:semiHidden="1" w:unhideWhenUsed="1"/>
-    <w:lsdException w:name="Body Text First Indent 2" w:semiHidden="1" w:unhideWhenUsed="1"/>
-    <w:lsdException w:name="Note Heading" w:semiHidden="1" w:unhideWhenUsed="1"/>
-    <w:lsdException w:name="Body Text 2" w:semiHidden="1" w:unhideWhenUsed="1"/>
-    <w:lsdException w:name="Body Text 3" w:semiHidden="1" w:unhideWhenUsed="1"/>
-    <w:lsdException w:name="Body Text Indent 2" w:semiHidden="1" w:unhideWhenUsed="1"/>
-    <w:lsdException w:name="Body Text Indent 3" w:semiHidden="1" w:unhideWhenUsed="1"/>
-    <w:lsdException w:name="Block Text" w:semiHidden="1" w:unhideWhenUsed="1"/>
-    <w:lsdException w:name="Hyperlink" w:semiHidden="1" w:unhideWhenUsed="1"/>
-    <w:lsdException w:name="FollowedHyperlink" w:semiHidden="1" w:unhideWhenUsed="1"/>
-    <w:lsdException w:name="Strong" w:uiPriority="22" w:qFormat="1"/>
-    <w:lsdException w:name="Emphasis" w:uiPriority="20" w:qFormat="1"/>
-    <w:lsdException w:name="Document Map" w:semiHidden="1" w:unhideWhenUsed="1"/>
-    <w:lsdException w:name="Plain Text" w:semiHidden="1" w:unhideWhenUsed="1"/>
-    <w:lsdException w:name="E-mail Signature" w:semiHidden="1" w:unhideWhenUsed="1"/>
-    <w:lsdException w:name="HTML Top of Form" w:semiHidden="1" w:unhideWhenUsed="1"/>
-    <w:lsdException w:name="HTML Bottom of Form" w:semiHidden="1" w:unhideWhenUsed="1"/>
-    <w:lsdException w:name="Normal (Web)" w:semiHidden="1" w:unhideWhenUsed="1"/>
-    <w:lsdException w:name="HTML Acronym" w:semiHidden="1" w:unhideWhenUsed="1"/>
-    <w:lsdException w:name="HTML Address" w:semiHidden="1" w:unhideWhenUsed="1"/>
-    <w:lsdException w:name="HTML Cite" w:semiHidden="1" w:unhideWhenUsed="1"/>
-    <w:lsdException w:name="HTML Code" w:semiHidden="1" w:unhideWhenUsed="1"/>
-    <w:lsdException w:name="HTML Definition" w:semiHidden="1" w:unhideWhenUsed="1"/>
-    <w:lsdException w:name="HTML Keyboard" w:semiHidden="1" w:unhideWhenUsed="1"/>
-    <w:lsdException w:name="HTML Preformatted" w:semiHidden="1" w:unhideWhenUsed="1"/>
-    <w:lsdException w:name="HTML Sample" w:semiHidden="1" w:unhideWhenUsed="1"/>
-    <w:lsdException w:name="HTML Typewriter" w:semiHidden="1" w:unhideWhenUsed="1"/>
-    <w:lsdException w:name="HTML Variable" w:semiHidden="1" w:unhideWhenUsed="1"/>
-    <w:lsdException w:name="Normal Table" w:semiHidden="1" w:unhideWhenUsed="1"/>
-    <w:lsdException w:name="annotation subject" w:semiHidden="1" w:unhideWhenUsed="1"/>
-    <w:lsdException w:name="No List" w:semiHidden="1" w:unhideWhenUsed="1"/>
-    <w:lsdException w:name="Outline List 1" w:semiHidden="1" w:unhideWhenUsed="1"/>
-    <w:lsdException w:name="Outline List 2" w:semiHidden="1" w:unhideWhenUsed="1"/>
-    <w:lsdException w:name="Outline List 3" w:semiHidden="1" w:unhideWhenUsed="1"/>
-    <w:lsdException w:name="Table Simple 1" w:semiHidden="1" w:unhideWhenUsed="1"/>
-    <w:lsdException w:name="Table Simple 2" w:semiHidden="1" w:unhideWhenUsed="1"/>
-    <w:lsdException w:name="Table Simple 3" w:semiHidden="1" w:unhideWhenUsed="1"/>
-    <w:lsdException w:name="Table Classic 1" w:semiHidden="1" w:unhideWhenUsed="1"/>
-    <w:lsdException w:name="Table Classic 2" w:semiHidden="1" w:unhideWhenUsed="1"/>
-    <w:lsdException w:name="Table Classic 3" w:semiHidden="1" w:unhideWhenUsed="1"/>
-    <w:lsdException w:name="Table Classic 4" w:semiHidden="1" w:unhideWhenUsed="1"/>
-    <w:lsdException w:name="Table Colorful 1" w:semiHidden="1" w:unhideWhenUsed="1"/>
-    <w:lsdException w:name="Table Colorful 2" w:semiHidden="1" w:unhideWhenUsed="1"/>
-    <w:lsdException w:name="Table Colorful 3" w:semiHidden="1" w:unhideWhenUsed="1"/>
-    <w:lsdException w:name="Table Columns 1" w:semiHidden="1" w:unhideWhenUsed="1"/>
-    <w:lsdException w:name="Table Columns 2" w:semiHidden="1" w:unhideWhenUsed="1"/>
-    <w:lsdException w:name="Table Columns 3" w:semiHidden="1" w:unhideWhenUsed="1"/>
-    <w:lsdException w:name="Table Columns 4" w:semiHidden="1" w:unhideWhenUsed="1"/>
-    <w:lsdException w:name="Table Columns 5" w:semiHidden="1" w:unhideWhenUsed="1"/>
-    <w:lsdException w:name="Table Grid 1" w:semiHidden="1" w:unhideWhenUsed="1"/>
-    <w:lsdException w:name="Table Grid 2" w:semiHidden="1" w:unhideWhenUsed="1"/>
-    <w:lsdException w:name="Table Grid 3" w:semiHidden="1" w:unhideWhenUsed="1"/>
-    <w:lsdException w:name="Table Grid 4" w:semiHidden="1" w:unhideWhenUsed="1"/>
-    <w:lsdException w:name="Table Grid 5" w:semiHidden="1" w:unhideWhenUsed="1"/>
-    <w:lsdException w:name="Table Grid 6" w:semiHidden="1" w:unhideWhenUsed="1"/>
-    <w:lsdException w:name="Table Grid 7" w:semiHidden="1" w:unhideWhenUsed="1"/>
-    <w:lsdException w:name="Table Grid 8" w:semiHidden="1" w:unhideWhenUsed="1"/>
-    <w:lsdException w:name="Table List 1" w:semiHidden="1" w:unhideWhenUsed="1"/>
-    <w:lsdException w:name="Table List 2" w:semiHidden="1" w:unhideWhenUsed="1"/>
-    <w:lsdException w:name="Table List 3" w:semiHidden="1" w:unhideWhenUsed="1"/>
-    <w:lsdException w:name="Table List 4" w:semiHidden="1" w:unhideWhenUsed="1"/>
-    <w:lsdException w:name="Table List 5" w:semiHidden="1" w:unhideWhenUsed="1"/>
-    <w:lsdException w:name="Table List 6" w:semiHidden="1" w:unhideWhenUsed="1"/>
-    <w:lsdException w:name="Table List 7" w:semiHidden="1" w:unhideWhenUsed="1"/>
-    <w:lsdException w:name="Table List 8" w:semiHidden="1" w:unhideWhenUsed="1"/>
-    <w:lsdException w:name="Table 3D effects 1" w:semiHidden="1" w:unhideWhenUsed="1"/>
-    <w:lsdException w:name="Table 3D effects 2" w:semiHidden="1" w:unhideWhenUsed="1"/>
-    <w:lsdException w:name="Table 3D effects 3" w:semiHidden="1" w:unhideWhenUsed="1"/>
-    <w:lsdException w:name="Table Contemporary" w:semiHidden="1" w:unhideWhenUsed="1"/>
-    <w:lsdException w:name="Table Elegant" w:semiHidden="1" w:unhideWhenUsed="1"/>
-    <w:lsdException w:name="Table Professional" w:semiHidden="1" w:unhideWhenUsed="1"/>
-    <w:lsdException w:name="Table Subtle 1" w:semiHidden="1" w:unhideWhenUsed="1"/>
-    <w:lsdException w:name="Table Subtle 2" w:semiHidden="1" w:unhideWhenUsed="1"/>
-    <w:lsdException w:name="Table Web 1" w:semiHidden="1" w:unhideWhenUsed="1"/>
-    <w:lsdException w:name="Table Web 2" w:semiHidden="1" w:unhideWhenUsed="1"/>
-    <w:lsdException w:name="Table Web 3" w:semiHidden="1" w:unhideWhenUsed="1"/>
-    <w:lsdException w:name="Balloon Text" w:semiHidden="1" w:unhideWhenUsed="1"/>
-    <w:lsdException w:name="Table Grid" w:uiPriority="39"/>
-    <w:lsdException w:name="Table Theme" w:semiHidden="1" w:unhideWhenUsed="1"/>
-    <w:lsdException w:name="Placeholder Text" w:semiHidden="1"/>
-    <w:lsdException w:name="No Spacing" w:uiPriority="1" w:qFormat="1"/>
-    <w:lsdException w:name="Light Shading" w:uiPriority="60"/>
-    <w:lsdException w:name="Light List" w:uiPriority="61"/>
-    <w:lsdException w:name="Light Grid" w:uiPriority="62"/>
-    <w:lsdException w:name="Medium Shading 1" w:uiPriority="63"/>
-    <w:lsdException w:name="Medium Shading 2" w:uiPriority="64"/>
-    <w:lsdException w:name="Medium List 1" w:uiPriority="65"/>
-    <w:lsdException w:name="Medium List 2" w:uiPriority="66"/>
-    <w:lsdException w:name="Medium Grid 1" w:uiPriority="67"/>
-    <w:lsdException w:name="Medium Grid 2" w:uiPriority="68"/>
-    <w:lsdException w:name="Medium Grid 3" w:uiPriority="69"/>
-    <w:lsdException w:name="Dark List" w:uiPriority="70"/>
-    <w:lsdException w:name="Colorful Shading" w:uiPriority="71"/>
-    <w:lsdException w:name="Colorful List" w:uiPriority="72"/>
-    <w:lsdException w:name="Colorful Grid" w:uiPriority="73"/>
-    <w:lsdException w:name="Light Shading Accent 1" w:uiPriority="60"/>
-    <w:lsdException w:name="Light List Accent 1" w:uiPriority="61"/>
-    <w:lsdException w:name="Light Grid Accent 1" w:uiPriority="62"/>
-    <w:lsdException w:name="Medium Shading 1 Accent 1" w:uiPriority="63"/>
-    <w:lsdException w:name="Medium Shading 2 Accent 1" w:uiPriority="64"/>
-    <w:lsdException w:name="Medium List 1 Accent 1" w:uiPriority="65"/>
-    <w:lsdException w:name="Revision" w:semiHidden="1"/>
-    <w:lsdException w:name="List Paragraph" w:uiPriority="34" w:qFormat="1"/>
-    <w:lsdException w:name="Quote" w:uiPriority="29" w:qFormat="1"/>
-    <w:lsdException w:name="Intense Quote" w:uiPriority="30" w:qFormat="1"/>
-    <w:lsdException w:name="Medium List 2 Accent 1" w:uiPriority="66"/>
-    <w:lsdException w:name="Medium Grid 1 Accent 1" w:uiPriority="67"/>
-    <w:lsdException w:name="Medium Grid 2 Accent 1" w:uiPriority="68"/>
-    <w:lsdException w:name="Medium Grid 3 Accent 1" w:uiPriority="69"/>
-    <w:lsdException w:name="Dark List Accent 1" w:uiPriority="70"/>
-    <w:lsdException w:name="Colorful Shading Accent 1" w:uiPriority="71"/>
-    <w:lsdException w:name="Colorful List Accent 1" w:uiPriority="72"/>
-    <w:lsdException w:name="Colorful Grid Accent 1" w:uiPriority="73"/>
-    <w:lsdException w:name="Light Shading Accent 2" w:uiPriority="60"/>
-    <w:lsdException w:name="Light List Accent 2" w:uiPriority="61"/>
-    <w:lsdException w:name="Light Grid Accent 2" w:uiPriority="62"/>
-    <w:lsdException w:name="Medium Shading 1 Accent 2" w:uiPriority="63"/>
-    <w:lsdException w:name="Medium Shading 2 Accent 2" w:uiPriority="64"/>
-    <w:lsdException w:name="Medium List 1 Accent 2" w:uiPriority="65"/>
-    <w:lsdException w:name="Medium List 2 Accent 2" w:uiPriority="66"/>
-    <w:lsdException w:name="Medium Grid 1 Accent 2" w:uiPriority="67"/>
-    <w:lsdException w:name="Medium Grid 2 Accent 2" w:uiPriority="68"/>
-    <w:lsdException w:name="Medium Grid 3 Accent 2" w:uiPriority="69"/>
-    <w:lsdException w:name="Dark List Accent 2" w:uiPriority="70"/>
-    <w:lsdException w:name="Colorful Shading Accent 2" w:uiPriority="71"/>
-    <w:lsdException w:name="Colorful List Accent 2" w:uiPriority="72"/>
-    <w:lsdException w:name="Colorful Grid Accent 2" w:uiPriority="73"/>
-    <w:lsdException w:name="Light Shading Accent 3" w:uiPriority="60"/>
-    <w:lsdException w:name="Light List Accent 3" w:uiPriority="61"/>
-    <w:lsdException w:name="Light Grid Accent 3" w:uiPriority="62"/>
-    <w:lsdException w:name="Medium Shading 1 Accent 3" w:uiPriority="63"/>
-    <w:lsdException w:name="Medium Shading 2 Accent 3" w:uiPriority="64"/>
-    <w:lsdException w:name="Medium List 1 Accent 3" w:uiPriority="65"/>
-    <w:lsdException w:name="Medium List 2 Accent 3" w:uiPriority="66"/>
-    <w:lsdException w:name="Medium Grid 1 Accent 3" w:uiPriority="67"/>
-    <w:lsdException w:name="Medium Grid 2 Accent 3" w:uiPriority="68"/>
-    <w:lsdException w:name="Medium Grid 3 Accent 3" w:uiPriority="69"/>
-    <w:lsdException w:name="Dark List Accent 3" w:uiPriority="70"/>
-    <w:lsdException w:name="Colorful Shading Accent 3" w:uiPriority="71"/>
-    <w:lsdException w:name="Colorful List Accent 3" w:uiPriority="72"/>
-    <w:lsdException w:name="Colorful Grid Accent 3" w:uiPriority="73"/>
-    <w:lsdException w:name="Light Shading Accent 4" w:uiPriority="60"/>
-    <w:lsdException w:name="Light List Accent 4" w:uiPriority="61"/>
-    <w:lsdException w:name="Light Grid Accent 4" w:uiPriority="62"/>
-    <w:lsdException w:name="Medium Shading 1 Accent 4" w:uiPriority="63"/>
-    <w:lsdException w:name="Medium Shading 2 Accent 4" w:uiPriority="64"/>
-    <w:lsdException w:name="Medium List 1 Accent 4" w:uiPriority="65"/>
-    <w:lsdException w:name="Medium List 2 Accent 4" w:uiPriority="66"/>
-    <w:lsdException w:name="Medium Grid 1 Accent 4" w:uiPriority="67"/>
-    <w:lsdException w:name="Medium Grid 2 Accent 4" w:uiPriority="68"/>
-    <w:lsdException w:name="Medium Grid 3 Accent 4" w:uiPriority="69"/>
-    <w:lsdException w:name="Dark List Accent 4" w:uiPriority="70"/>
-    <w:lsdException w:name="Colorful Shading Accent 4" w:uiPriority="71"/>
-    <w:lsdException w:name="Colorful List Accent 4" w:uiPriority="72"/>
-    <w:lsdException w:name="Colorful Grid Accent 4" w:uiPriority="73"/>
-    <w:lsdException w:name="Light Shading Accent 5" w:uiPriority="60"/>
-    <w:lsdException w:name="Light List Accent 5" w:uiPriority="61"/>
-    <w:lsdException w:name="Light Grid Accent 5" w:uiPriority="62"/>
-    <w:lsdException w:name="Medium Shading 1 Accent 5" w:uiPriority="63"/>
-    <w:lsdException w:name="Medium Shading 2 Accent 5" w:uiPriority="64"/>
-    <w:lsdException w:name="Medium List 1 Accent 5" w:uiPriority="65"/>
-    <w:lsdException w:name="Medium List 2 Accent 5" w:uiPriority="66"/>
-    <w:lsdException w:name="Medium Grid 1 Accent 5" w:uiPriority="67"/>
-    <w:lsdException w:name="Medium Grid 2 Accent 5" w:uiPriority="68"/>
-    <w:lsdException w:name="Medium Grid 3 Accent 5" w:uiPriority="69"/>
-    <w:lsdException w:name="Dark List Accent 5" w:uiPriority="70"/>
-    <w:lsdException w:name="Colorful Shading Accent 5" w:uiPriority="71"/>
-    <w:lsdException w:name="Colorful List Accent 5" w:uiPriority="72"/>
-    <w:lsdException w:name="Colorful Grid Accent 5" w:uiPriority="73"/>
-    <w:lsdException w:name="Light Shading Accent 6" w:uiPriority="60"/>
-    <w:lsdException w:name="Light List Accent 6" w:uiPriority="61"/>
-    <w:lsdException w:name="Light Grid Accent 6" w:uiPriority="62"/>
-    <w:lsdException w:name="Medium Shading 1 Accent 6" w:uiPriority="63"/>
-    <w:lsdException w:name="Medium Shading 2 Accent 6" w:uiPriority="64"/>
-    <w:lsdException w:name="Medium List 1 Accent 6" w:uiPriority="65"/>
-    <w:lsdException w:name="Medium List 2 Accent 6" w:uiPriority="66"/>
-    <w:lsdException w:name="Medium Grid 1 Accent 6" w:uiPriority="67"/>
-    <w:lsdException w:name="Medium Grid 2 Accent 6" w:uiPriority="68"/>
-    <w:lsdException w:name="Medium Grid 3 Accent 6" w:uiPriority="69"/>
-    <w:lsdException w:name="Dark List Accent 6" w:uiPriority="70"/>
-    <w:lsdException w:name="Colorful Shading Accent 6" w:uiPriority="71"/>
-    <w:lsdException w:name="Colorful List Accent 6" w:uiPriority="72"/>
-    <w:lsdException w:name="Colorful Grid Accent 6" w:uiPriority="73"/>
-    <w:lsdException w:name="Subtle Emphasis" w:uiPriority="19" w:qFormat="1"/>
-    <w:lsdException w:name="Intense Emphasis" w:uiPriority="21" w:qFormat="1"/>
-    <w:lsdException w:name="Subtle Reference" w:uiPriority="31" w:qFormat="1"/>
-    <w:lsdException w:name="Intense Reference" w:uiPriority="32" w:qFormat="1"/>
-    <w:lsdException w:name="Book Title" w:uiPriority="33" w:qFormat="1"/>
-    <w:lsdException w:name="Bibliography" w:semiHidden="1" w:uiPriority="37" w:unhideWhenUsed="1"/>
-    <w:lsdException w:name="TOC Heading" w:semiHidden="1" w:uiPriority="39" w:unhideWhenUsed="1" w:qFormat="1"/>
-    <w:lsdException w:name="Plain Table 1" w:uiPriority="41"/>
-    <w:lsdException w:name="Plain Table 2" w:uiPriority="42"/>
-    <w:lsdException w:name="Plain Table 3" w:uiPriority="43"/>
-    <w:lsdException w:name="Plain Table 4" w:uiPriority="44"/>
-    <w:lsdException w:name="Plain Table 5" w:uiPriority="45"/>
-    <w:lsdException w:name="Grid Table Light" w:uiPriority="40"/>
-    <w:lsdException w:name="Grid Table 1 Light" w:uiPriority="46"/>
-    <w:lsdException w:name="Grid Table 2" w:uiPriority="47"/>
-    <w:lsdException w:name="Grid Table 3" w:uiPriority="48"/>
-    <w:lsdException w:name="Grid Table 4" w:uiPriority="49"/>
-    <w:lsdException w:name="Grid Table 5 Dark" w:uiPriority="50"/>
-    <w:lsdException w:name="Grid Table 6 Colorful" w:uiPriority="51"/>
-    <w:lsdException w:name="Grid Table 7 Colorful" w:uiPriority="52"/>
-    <w:lsdException w:name="Grid Table 1 Light Accent 1" w:uiPriority="46"/>
-    <w:lsdException w:name="Grid Table 2 Accent 1" w:uiPriority="47"/>
-    <w:lsdException w:name="Grid Table 3 Accent 1" w:uiPriority="48"/>
-    <w:lsdException w:name="Grid Table 4 Accent 1" w:uiPriority="49"/>
-    <w:lsdException w:name="Grid Table 5 Dark Accent 1" w:uiPriority="50"/>
-    <w:lsdException w:name="Grid Table 6 Colorful Accent 1" w:uiPriority="51"/>
-    <w:lsdException w:name="Grid Table 7 Colorful Accent 1" w:uiPriority="52"/>
-    <w:lsdException w:name="Grid Table 1 Light Accent 2" w:uiPriority="46"/>
-    <w:lsdException w:name="Grid Table 2 Accent 2" w:uiPriority="47"/>
-    <w:lsdException w:name="Grid Table 3 Accent 2" w:uiPriority="48"/>
-    <w:lsdException w:name="Grid Table 4 Accent 2" w:uiPriority="49"/>
-    <w:lsdException w:name="Grid Table 5 Dark Accent 2" w:uiPriority="50"/>
-    <w:lsdException w:name="Grid Table 6 Colorful Accent 2" w:uiPriority="51"/>
-    <w:lsdException w:name="Grid Table 7 Colorful Accent 2" w:uiPriority="52"/>
-    <w:lsdException w:name="Grid Table 1 Light Accent 3" w:uiPriority="46"/>
-    <w:lsdException w:name="Grid Table 2 Accent 3" w:uiPriority="47"/>
-    <w:lsdException w:name="Grid Table 3 Accent 3" w:uiPriority="48"/>
-    <w:lsdException w:name="Grid Table 4 Accent 3" w:uiPriority="49"/>
-    <w:lsdException w:name="Grid Table 5 Dark Accent 3" w:uiPriority="50"/>
-    <w:lsdException w:name="Grid Table 6 Colorful Accent 3" w:uiPriority="51"/>
-    <w:lsdException w:name="Grid Table 7 Colorful Accent 3" w:uiPriority="52"/>
-    <w:lsdException w:name="Grid Table 1 Light Accent 4" w:uiPriority="46"/>
-    <w:lsdException w:name="Grid Table 2 Accent 4" w:uiPriority="47"/>
-    <w:lsdException w:name="Grid Table 3 Accent 4" w:uiPriority="48"/>
-    <w:lsdException w:name="Grid Table 4 Accent 4" w:uiPriority="49"/>
-    <w:lsdException w:name="Grid Table 5 Dark Accent 4" w:uiPriority="50"/>
-    <w:lsdException w:name="Grid Table 6 Colorful Accent 4" w:uiPriority="51"/>
-    <w:lsdException w:name="Grid Table 7 Colorful Accent 4" w:uiPriority="52"/>
-    <w:lsdException w:name="Grid Table 1 Light Accent 5" w:uiPriority="46"/>
-    <w:lsdException w:name="Grid Table 2 Accent 5" w:uiPriority="47"/>
-    <w:lsdException w:name="Grid Table 3 Accent 5" w:uiPriority="48"/>
-    <w:lsdException w:name="Grid Table 4 Accent 5" w:uiPriority="49"/>
-    <w:lsdException w:name="Grid Table 5 Dark Accent 5" w:uiPriority="50"/>
-    <w:lsdException w:name="Grid Table 6 Colorful Accent 5" w:uiPriority="51"/>
-    <w:lsdException w:name="Grid Table 7 Colorful Accent 5" w:uiPriority="52"/>
-    <w:lsdException w:name="Grid Table 1 Light Accent 6" w:uiPriority="46"/>
-    <w:lsdException w:name="Grid Table 2 Accent 6" w:uiPriority="47"/>
-    <w:lsdException w:name="Grid Table 3 Accent 6" w:uiPriority="48"/>
-    <w:lsdException w:name="Grid Table 4 Accent 6" w:uiPriority="49"/>
-    <w:lsdException w:name="Grid Table 5 Dark Accent 6" w:uiPriority="50"/>
-    <w:lsdException w:name="Grid Table 6 Colorful Accent 6" w:uiPriority="51"/>
-    <w:lsdException w:name="Grid Table 7 Colorful Accent 6" w:uiPriority="52"/>
-    <w:lsdException w:name="List Table 1 Light" w:uiPriority="46"/>
-    <w:lsdException w:name="List Table 2" w:uiPriority="47"/>
-    <w:lsdException w:name="List Table 3" w:uiPriority="48"/>
-    <w:lsdException w:name="List Table 4" w:uiPriority="49"/>
-    <w:lsdException w:name="List Table 5 Dark" w:uiPriority="50"/>
-    <w:lsdException w:name="List Table 6 Colorful" w:uiPriority="51"/>
-    <w:lsdException w:name="List Table 7 Colorful" w:uiPriority="52"/>
-    <w:lsdException w:name="List Table 1 Light Accent 1" w:uiPriority="46"/>
-    <w:lsdException w:name="List Table 2 Accent 1" w:uiPriority="47"/>
-    <w:lsdException w:name="List Table 3 Accent 1" w:uiPriority="48"/>
-    <w:lsdException w:name="List Table 4 Accent 1" w:uiPriority="49"/>
-    <w:lsdException w:name="List Table 5 Dark Accent 1" w:uiPriority="50"/>
-    <w:lsdException w:name="List Table 6 Colorful Accent 1" w:uiPriority="51"/>
-    <w:lsdException w:name="List Table 7 Colorful Accent 1" w:uiPriority="52"/>
-    <w:lsdException w:name="List Table 1 Light Accent 2" w:uiPriority="46"/>
-    <w:lsdException w:name="List Table 2 Accent 2" w:uiPriority="47"/>
-    <w:lsdException w:name="List Table 3 Accent 2" w:uiPriority="48"/>
-    <w:lsdException w:name="List Table 4 Accent 2" w:uiPriority="49"/>
-    <w:lsdException w:name="List Table 5 Dark Accent 2" w:uiPriority="50"/>
-    <w:lsdException w:name="List Table 6 Colorful Accent 2" w:uiPriority="51"/>
-    <w:lsdException w:name="List Table 7 Colorful Accent 2" w:uiPriority="52"/>
-    <w:lsdException w:name="List Table 1 Light Accent 3" w:uiPriority="46"/>
-    <w:lsdException w:name="List Table 2 Accent 3" w:uiPriority="47"/>
-    <w:lsdException w:name="List Table 3 Accent 3" w:uiPriority="48"/>
-    <w:lsdException w:name="List Table 4 Accent 3" w:uiPriority="49"/>
-    <w:lsdException w:name="List Table 5 Dark Accent 3" w:uiPriority="50"/>
-    <w:lsdException w:name="List Table 6 Colorful Accent 3" w:uiPriority="51"/>
-    <w:lsdException w:name="List Table 7 Colorful Accent 3" w:uiPriority="52"/>
-    <w:lsdException w:name="List Table 1 Light Accent 4" w:uiPriority="46"/>
-    <w:lsdException w:name="List Table 2 Accent 4" w:uiPriority="47"/>
-    <w:lsdException w:name="List Table 3 Accent 4" w:uiPriority="48"/>
-    <w:lsdException w:name="List Table 4 Accent 4" w:uiPriority="49"/>
-    <w:lsdException w:name="List Table 5 Dark Accent 4" w:uiPriority="50"/>
-    <w:lsdException w:name="List Table 6 Colorful Accent 4" w:uiPriority="51"/>
-    <w:lsdException w:name="List Table 7 Colorful Accent 4" w:uiPriority="52"/>
-    <w:lsdException w:name="List Table 1 Light Accent 5" w:uiPriority="46"/>
-    <w:lsdException w:name="List Table 2 Accent 5" w:uiPriority="47"/>
-    <w:lsdException w:name="List Table 3 Accent 5" w:uiPriority="48"/>
-    <w:lsdException w:name="List Table 4 Accent 5" w:uiPriority="49"/>
-    <w:lsdException w:name="List Table 5 Dark Accent 5" w:uiPriority="50"/>
-    <w:lsdException w:name="List Table 6 Colorful Accent 5" w:uiPriority="51"/>
-    <w:lsdException w:name="List Table 7 Colorful Accent 5" w:uiPriority="52"/>
-    <w:lsdException w:name="List Table 1 Light Accent 6" w:uiPriority="46"/>
-    <w:lsdException w:name="List Table 2 Accent 6" w:uiPriority="47"/>
-    <w:lsdException w:name="List Table 3 Accent 6" w:uiPriority="48"/>
-    <w:lsdException w:name="List Table 4 Accent 6" w:uiPriority="49"/>
-    <w:lsdException w:name="List Table 5 Dark Accent 6" w:uiPriority="50"/>
-    <w:lsdException w:name="List Table 6 Colorful Accent 6" w:uiPriority="51"/>
-    <w:lsdException w:name="List Table 7 Colorful Accent 6" w:uiPriority="52"/>
-    <w:lsdException w:name="Mention" w:semiHidden="1" w:unhideWhenUsed="1"/>
-    <w:lsdException w:name="Smart Hyperlink" w:semiHidden="1" w:unhideWhenUsed="1"/>
-    <w:lsdException w:name="Hashtag" w:semiHidden="1" w:unhideWhenUsed="1"/>
-    <w:lsdException w:name="Unresolved Mention" w:semiHidden="1" w:unhideWhenUsed="1"/>
-  </w:latentStyles>
-  <w:style w:type="paragraph" w:default="1" w:styleId="Normal">
-    <w:name w:val="Normal"/>
-    <w:qFormat/>
-  </w:style>
-  <w:style w:type="character" w:default="1" w:styleId="DefaultParagraphFont">
-    <w:name w:val="Default Paragraph Font"/>
-    <w:uiPriority w:val="1"/>
-    <w:semiHidden/>
-    <w:unhideWhenUsed/>
-  </w:style>
-  <w:style w:type="table" w:default="1" w:styleId="TableNormal">
-    <w:name w:val="Normal Table"/>
-    <w:uiPriority w:val="99"/>
-    <w:semiHidden/>
-    <w:unhideWhenUsed/>
-    <w:tblPr>
-      <w:tblInd w:w="0" w:type="dxa"/>
-      <w:tblCellMar>
-        <w:top w:w="0" w:type="dxa"/>
-        <w:left w:w="108" w:type="dxa"/>
-        <w:bottom w:w="0" w:type="dxa"/>
-        <w:right w:w="108" w:type="dxa"/>
-      </w:tblCellMar>
-    </w:tblPr>
-  </w:style>
-  <w:style w:type="numbering" w:default="1" w:styleId="NoList">
-    <w:name w:val="No List"/>
-    <w:uiPriority w:val="99"/>
-    <w:semiHidden/>
-    <w:unhideWhenUsed/>
-  </w:style>
-  <w:style w:type="character" w:styleId="PlaceholderText">
-    <w:name w:val="Placeholder Text"/>
-    <w:basedOn w:val="DefaultParagraphFont"/>
-    <w:uiPriority w:val="99"/>
-    <w:semiHidden/>
-    <w:rsid w:val="00AA418B"/>
-    <w:rPr>
-      <w:color w:val="808080"/>
-    </w:rPr>
-  </w:style>
-</w:styles>
-</file>
-
-<file path=word/glossary/webSettings.xml><?xml version="1.0" encoding="utf-8"?>
-<w:webSettings xmlns:mc="http://schemas.openxmlformats.org/markup-compatibility/2006" xmlns:r="http://schemas.openxmlformats.org/officeDocument/2006/relationships" xmlns:w="http://schemas.openxmlformats.org/wordprocessingml/2006/main" xmlns:w14="http://schemas.microsoft.com/office/word/2010/wordml" xmlns:w15="http://schemas.microsoft.com/office/word/2012/wordml" xmlns:w16cid="http://schemas.microsoft.com/office/word/2016/wordml/cid" xmlns:w16se="http://schemas.microsoft.com/office/word/2015/wordml/symex" mc:Ignorable="w14 w15 w16se w16cid">
-  <w:optimizeForBrowser/>
-  <w:allowPNG/>
-</w:webSettings>
-</file>
-
 <file path=word/theme/theme1.xml><?xml version="1.0" encoding="utf-8"?>
 <a:theme xmlns:a="http://schemas.openxmlformats.org/drawingml/2006/main" name="Office Theme">
   <a:themeElements>
@@ -12990,7 +12539,7 @@
 </file>
 
 <file path=customXml/itemProps1.xml><?xml version="1.0" encoding="utf-8"?>
-<ds:datastoreItem xmlns:ds="http://schemas.openxmlformats.org/officeDocument/2006/customXml" ds:itemID="{97C2272E-D7D4-4A3C-9A39-CEBABC01A886}">
+<ds:datastoreItem xmlns:ds="http://schemas.openxmlformats.org/officeDocument/2006/customXml" ds:itemID="{CC1B8C41-0307-46F6-AA7A-C3F107F36168}">
   <ds:schemaRefs>
     <ds:schemaRef ds:uri="http://schemas.openxmlformats.org/officeDocument/2006/bibliography"/>
   </ds:schemaRefs>
